--- a/src/groovy/org/apoiasuas/bootstrap/template/Identidade-Template.docx
+++ b/src/groovy/org/apoiasuas/bootstrap/template/Identidade-Template.docx
@@ -81,7 +81,7 @@
                           <a:blip r:embed="rId4">
                             <a:extLst>
                               <a:ext uri="{28A0092B-C50C-407E-A947-70E740481C1C}">
-                                <a14:useLocalDpi xmlns="" xmlns:wpc="http://schemas.microsoft.com/office/word/2010/wordprocessingCanvas" xmlns:mc="http://schemas.openxmlformats.org/markup-compatibility/2006" xmlns:o="urn:schemas-microsoft-com:office:office" xmlns:v="urn:schemas-microsoft-com:vml" xmlns:wp14="http://schemas.microsoft.com/office/word/2010/wordprocessingDrawing" xmlns:w10="urn:schemas-microsoft-com:office:word" xmlns:w="http://schemas.openxmlformats.org/wordprocessingml/2006/main" xmlns:w14="http://schemas.microsoft.com/office/word/2010/wordml" xmlns:wpg="http://schemas.microsoft.com/office/word/2010/wordprocessingGroup" xmlns:wpi="http://schemas.microsoft.com/office/word/2010/wordprocessingInk" xmlns:wps="http://schemas.microsoft.com/office/word/2010/wordprocessingShape" xmlns:a14="http://schemas.microsoft.com/office/drawing/2010/main" val="0"/>
+                                <a14:useLocalDpi xmlns:a14="http://schemas.microsoft.com/office/drawing/2010/main" xmlns:wps="http://schemas.microsoft.com/office/word/2010/wordprocessingShape" xmlns:wpi="http://schemas.microsoft.com/office/word/2010/wordprocessingInk" xmlns:wpg="http://schemas.microsoft.com/office/word/2010/wordprocessingGroup" xmlns:w14="http://schemas.microsoft.com/office/word/2010/wordml" xmlns:w="http://schemas.openxmlformats.org/wordprocessingml/2006/main" xmlns:w10="urn:schemas-microsoft-com:office:word" xmlns:wp14="http://schemas.microsoft.com/office/word/2010/wordprocessingDrawing" xmlns:v="urn:schemas-microsoft-com:vml" xmlns:o="urn:schemas-microsoft-com:office:office" xmlns:mc="http://schemas.openxmlformats.org/markup-compatibility/2006" xmlns:wpc="http://schemas.microsoft.com/office/word/2010/wordprocessingCanvas" xmlns="" val="0"/>
                               </a:ext>
                             </a:extLst>
                           </a:blip>
@@ -1360,12 +1360,15 @@
                 <w:caps/>
               </w:rPr>
             </w:pPr>
-            <w:r>
-              <w:rPr>
-                <w:caps/>
-              </w:rPr>
-              <w:t>OESTE / HAVAÍ-VENTOSA</w:t>
-            </w:r>
+            <w:fldSimple w:instr=" MERGEFIELD  $!Avulso.nome_equipamento  \* MERGEFORMAT ">
+              <w:r>
+                <w:rPr>
+                  <w:caps/>
+                  <w:noProof/>
+                </w:rPr>
+                <w:t>«$!AVULSO.NOME_EQUIPAMENTO»</w:t>
+              </w:r>
+            </w:fldSimple>
           </w:p>
         </w:tc>
       </w:tr>
@@ -1738,14 +1741,18 @@
               <w:pStyle w:val="conteudocelula"/>
               <w:rPr>
                 <w:caps/>
-              </w:rPr>
-            </w:pPr>
-            <w:r>
-              <w:rPr>
-                <w:caps/>
-              </w:rPr>
-              <w:t>OESTE / HAVAÍ-VENTOSA</w:t>
-            </w:r>
+                <w:u w:val="single"/>
+              </w:rPr>
+            </w:pPr>
+            <w:fldSimple w:instr=" MERGEFIELD  $!Avulso.nome_equipamento  \* MERGEFORMAT ">
+              <w:r>
+                <w:rPr>
+                  <w:caps/>
+                  <w:noProof/>
+                </w:rPr>
+                <w:t>«$!AVULSO.NOME_EQUIPAMENTO»</w:t>
+              </w:r>
+            </w:fldSimple>
           </w:p>
         </w:tc>
       </w:tr>
@@ -2098,7 +2105,7 @@
                           <a:blip r:embed="rId4">
                             <a:extLst>
                               <a:ext uri="{28A0092B-C50C-407E-A947-70E740481C1C}">
-                                <a14:useLocalDpi xmlns="" xmlns:wpc="http://schemas.microsoft.com/office/word/2010/wordprocessingCanvas" xmlns:mc="http://schemas.openxmlformats.org/markup-compatibility/2006" xmlns:o="urn:schemas-microsoft-com:office:office" xmlns:v="urn:schemas-microsoft-com:vml" xmlns:wp14="http://schemas.microsoft.com/office/word/2010/wordprocessingDrawing" xmlns:w10="urn:schemas-microsoft-com:office:word" xmlns:w="http://schemas.openxmlformats.org/wordprocessingml/2006/main" xmlns:w14="http://schemas.microsoft.com/office/word/2010/wordml" xmlns:wpg="http://schemas.microsoft.com/office/word/2010/wordprocessingGroup" xmlns:wpi="http://schemas.microsoft.com/office/word/2010/wordprocessingInk" xmlns:wps="http://schemas.microsoft.com/office/word/2010/wordprocessingShape" xmlns:a14="http://schemas.microsoft.com/office/drawing/2010/main" val="0"/>
+                                <a14:useLocalDpi xmlns:a14="http://schemas.microsoft.com/office/drawing/2010/main" xmlns:wps="http://schemas.microsoft.com/office/word/2010/wordprocessingShape" xmlns:wpi="http://schemas.microsoft.com/office/word/2010/wordprocessingInk" xmlns:wpg="http://schemas.microsoft.com/office/word/2010/wordprocessingGroup" xmlns:w14="http://schemas.microsoft.com/office/word/2010/wordml" xmlns:w="http://schemas.openxmlformats.org/wordprocessingml/2006/main" xmlns:w10="urn:schemas-microsoft-com:office:word" xmlns:wp14="http://schemas.microsoft.com/office/word/2010/wordprocessingDrawing" xmlns:v="urn:schemas-microsoft-com:vml" xmlns:o="urn:schemas-microsoft-com:office:office" xmlns:mc="http://schemas.openxmlformats.org/markup-compatibility/2006" xmlns:wpc="http://schemas.microsoft.com/office/word/2010/wordprocessingCanvas" xmlns="" val="0"/>
                               </a:ext>
                             </a:extLst>
                           </a:blip>
@@ -3377,12 +3384,15 @@
                 <w:caps/>
               </w:rPr>
             </w:pPr>
-            <w:r>
-              <w:rPr>
-                <w:caps/>
-              </w:rPr>
-              <w:t>OESTE / HAVAÍ-VENTOSA</w:t>
-            </w:r>
+            <w:fldSimple w:instr=" MERGEFIELD  $!Avulso.nome_equipamento  \* MERGEFORMAT ">
+              <w:r>
+                <w:rPr>
+                  <w:caps/>
+                  <w:noProof/>
+                </w:rPr>
+                <w:t>«$!AVULSO.NOME_EQUIPAMENTO»</w:t>
+              </w:r>
+            </w:fldSimple>
           </w:p>
         </w:tc>
       </w:tr>
@@ -3757,12 +3767,15 @@
                 <w:caps/>
               </w:rPr>
             </w:pPr>
-            <w:r>
-              <w:rPr>
-                <w:caps/>
-              </w:rPr>
-              <w:t>OESTE / HAVAÍ-VENTOSA</w:t>
-            </w:r>
+            <w:fldSimple w:instr=" MERGEFIELD  $!Avulso.nome_equipamento  \* MERGEFORMAT ">
+              <w:r>
+                <w:rPr>
+                  <w:caps/>
+                  <w:noProof/>
+                </w:rPr>
+                <w:t>«$!AVULSO.NOME_EQUIPAMENTO»</w:t>
+              </w:r>
+            </w:fldSimple>
           </w:p>
         </w:tc>
       </w:tr>
